--- a/undergraduate-bulletin/chapter-3/ChildStudies.docx
+++ b/undergraduate-bulletin/chapter-3/ChildStudies.docx
@@ -304,142 +304,14 @@
     </w:p>
     <w:p>
       <w:pPr>
-        <w:keepNext w:val="0"/>
-        <w:keepLines w:val="0"/>
-        <w:widowControl w:val="1"/>
-        <w:pBdr>
-          <w:top w:space="0" w:sz="0" w:val="nil"/>
-          <w:left w:space="0" w:sz="0" w:val="nil"/>
-          <w:bottom w:space="0" w:sz="0" w:val="nil"/>
-          <w:right w:space="0" w:sz="0" w:val="nil"/>
-          <w:between w:space="0" w:sz="0" w:val="nil"/>
-        </w:pBdr>
-        <w:shd w:fill="auto" w:val="clear"/>
-        <w:spacing w:after="180" w:before="180" w:line="240" w:lineRule="auto"/>
-        <w:ind w:left="0" w:right="0" w:firstLine="0"/>
-        <w:jc w:val="left"/>
-        <w:rPr>
-          <w:rFonts w:ascii="Cambria" w:cs="Cambria" w:eastAsia="Cambria" w:hAnsi="Cambria"/>
-          <w:b w:val="0"/>
-          <w:i w:val="0"/>
-          <w:smallCaps w:val="0"/>
-          <w:strike w:val="0"/>
-          <w:color w:val="000000"/>
-          <w:sz w:val="24"/>
-          <w:szCs w:val="24"/>
-          <w:u w:val="none"/>
-          <w:shd w:fill="auto" w:val="clear"/>
-          <w:vertAlign w:val="baseline"/>
-        </w:rPr>
-      </w:pPr>
-      <w:r>
-        <w:rPr>
-          <w:rFonts w:ascii="Cambria" w:cs="Cambria" w:eastAsia="Cambria" w:hAnsi="Cambria"/>
-          <w:b w:val="0"/>
-          <w:i w:val="0"/>
-          <w:smallCaps w:val="0"/>
-          <w:strike w:val="0"/>
-          <w:color w:val="000000"/>
-          <w:sz w:val="24"/>
-          <w:szCs w:val="24"/>
-          <w:u w:val="none"/>
-          <w:shd w:fill="auto" w:val="clear"/>
-          <w:vertAlign w:val="baseline"/>
-          <w:rtl w:val="0"/>
-        </w:rPr>
-        <w:t xml:space="preserve">The Child Studies Program offers a degree program leading to the bachelor of science in child studies. The child studies major is designed for undergraduates interested in a career working with children and families in a school or community-based setting. The curriculum is designed for students interested in careers in elementary</w:t>
-      </w:r>
-      <w:r>
-        <w:rPr>
-          <w:rtl w:val="0"/>
-        </w:rPr>
-        <w:t xml:space="preserve"> </w:t>
-      </w:r>
-      <w:r>
-        <w:rPr>
-          <w:rFonts w:ascii="Cambria" w:cs="Cambria" w:eastAsia="Cambria" w:hAnsi="Cambria"/>
-          <w:b w:val="0"/>
-          <w:i w:val="0"/>
-          <w:smallCaps w:val="0"/>
-          <w:strike w:val="0"/>
-          <w:color w:val="000000"/>
-          <w:sz w:val="24"/>
-          <w:szCs w:val="24"/>
-          <w:u w:val="none"/>
-          <w:shd w:fill="auto" w:val="clear"/>
-          <w:vertAlign w:val="baseline"/>
-          <w:rtl w:val="0"/>
-        </w:rPr>
-        <w:t xml:space="preserve">school teaching, social work, early childhood education, counseling, family law, speech and language pathology, occupational therapy, or nonprofit agencies that provide community services to children and families. Students with a B.S. in child studies are prepared to go on to postgraduate studies related to </w:t>
-      </w:r>
-      <w:r>
-        <w:rPr>
-          <w:rtl w:val="0"/>
-        </w:rPr>
-        <w:t xml:space="preserve">diverse</w:t>
-      </w:r>
-      <w:r>
-        <w:rPr>
-          <w:rFonts w:ascii="Cambria" w:cs="Cambria" w:eastAsia="Cambria" w:hAnsi="Cambria"/>
-          <w:b w:val="0"/>
-          <w:i w:val="0"/>
-          <w:smallCaps w:val="0"/>
-          <w:strike w:val="0"/>
-          <w:color w:val="000000"/>
-          <w:sz w:val="24"/>
-          <w:szCs w:val="24"/>
-          <w:u w:val="none"/>
-          <w:shd w:fill="auto" w:val="clear"/>
-          <w:vertAlign w:val="baseline"/>
-          <w:rtl w:val="0"/>
-        </w:rPr>
-        <w:t xml:space="preserve"> career goals, such as teacher credential programs</w:t>
-      </w:r>
-      <w:r>
-        <w:rPr>
-          <w:rtl w:val="0"/>
-        </w:rPr>
-        <w:t xml:space="preserve"> and </w:t>
-      </w:r>
-      <w:r>
-        <w:rPr>
-          <w:rFonts w:ascii="Cambria" w:cs="Cambria" w:eastAsia="Cambria" w:hAnsi="Cambria"/>
-          <w:b w:val="0"/>
-          <w:i w:val="0"/>
-          <w:smallCaps w:val="0"/>
-          <w:strike w:val="0"/>
-          <w:color w:val="000000"/>
-          <w:sz w:val="24"/>
-          <w:szCs w:val="24"/>
-          <w:u w:val="none"/>
-          <w:shd w:fill="auto" w:val="clear"/>
-          <w:vertAlign w:val="baseline"/>
-          <w:rtl w:val="0"/>
-        </w:rPr>
-        <w:t xml:space="preserve">graduate programs in education as well as postgraduate programs</w:t>
-      </w:r>
-      <w:r>
-        <w:rPr>
-          <w:rtl w:val="0"/>
-        </w:rPr>
-        <w:t xml:space="preserve"> </w:t>
-      </w:r>
-      <w:r>
-        <w:rPr>
-          <w:rFonts w:ascii="Cambria" w:cs="Cambria" w:eastAsia="Cambria" w:hAnsi="Cambria"/>
-          <w:b w:val="0"/>
-          <w:i w:val="0"/>
-          <w:smallCaps w:val="0"/>
-          <w:strike w:val="0"/>
-          <w:color w:val="000000"/>
-          <w:sz w:val="24"/>
-          <w:szCs w:val="24"/>
-          <w:u w:val="none"/>
-          <w:shd w:fill="auto" w:val="clear"/>
-          <w:vertAlign w:val="baseline"/>
-          <w:rtl w:val="0"/>
-        </w:rPr>
-        <w:t xml:space="preserve">in psychology, social work, or other fields. Advisors in child studies can provide information about teaching credential programs and many other vocations requiring further graduate or professional school education.</w:t>
+        <w:spacing w:after="180" w:before="180" w:lineRule="auto"/>
+        <w:rPr/>
+      </w:pPr>
+      <w:r>
+        <w:rPr>
+          <w:rtl w:val="0"/>
+        </w:rPr>
+        <w:t xml:space="preserve">The Child Studies (CHST) major is designed for undergraduates interested in careers working with children and families in school or community settings. The curriculum encompasses a social-justice, anti-racist, and cultural competence perspective, all constructs that are critical for 21st century child advocates.  As a complement to the curriculum, CHST majors work extensively with children and families in local schools and community-based programs. Our faculty is committed to addressing the myriad issues affecting marginalized populations: education policy, the pre-school to prison pipeline, socio-emotional processes, political dynamics, community organizing, institutional change, and so much more. CHST majors earn a Bachelor of Science degree and are prepared to matriculate to graduate studies in fields, such as teacher education, social work, counseling, psychology, law and more. CHST advisors can provide information about teaching credential programs and many other vocations requiring further graduate or professional school education. Our CHST alumni pursue careers in social work, teaching, counseling, family law, speech and language pathology, occupational therapy, or nonprofit agencies that provide community services to children and families. </w:t>
       </w:r>
     </w:p>
     <w:bookmarkStart w:colFirst="0" w:colLast="0" w:name="30j0zll" w:id="1"/>
@@ -650,7 +522,7 @@
           <w:vertAlign w:val="baseline"/>
           <w:rtl w:val="0"/>
         </w:rPr>
-        <w:t xml:space="preserve"> elective selected from: CHST 66, 109, 111, 114, 115, 123a, 138, 190, 199; PSYC 134, 172</w:t>
+        <w:t xml:space="preserve"> elective selected from: CHST 66, 109, 111, 114, 115, 123a, 138, 190, 199; ENVS 131; PSYC 134, 172</w:t>
       </w:r>
     </w:p>
     <w:bookmarkStart w:colFirst="0" w:colLast="0" w:name="1fob9te" w:id="2"/>
@@ -795,7 +667,7 @@
         <w:rPr>
           <w:rtl w:val="0"/>
         </w:rPr>
-        <w:t xml:space="preserve">5. Compassionate Leadership</w:t>
+        <w:t xml:space="preserve">5. Compassionate Leadership and Mindfulness</w:t>
       </w:r>
       <w:r>
         <w:rPr>
@@ -837,23 +709,12 @@
     </w:p>
     <w:p>
       <w:pPr>
-        <w:shd w:fill="ffffff" w:val="clear"/>
-        <w:rPr>
-          <w:rFonts w:ascii="Arial" w:cs="Arial" w:eastAsia="Arial" w:hAnsi="Arial"/>
-          <w:color w:val="222222"/>
-          <w:sz w:val="22"/>
-          <w:szCs w:val="22"/>
-        </w:rPr>
-      </w:pPr>
-      <w:r>
-        <w:rPr>
-          <w:rFonts w:ascii="Arial" w:cs="Arial" w:eastAsia="Arial" w:hAnsi="Arial"/>
-          <w:color w:val="222222"/>
-          <w:sz w:val="22"/>
-          <w:szCs w:val="22"/>
-          <w:rtl w:val="0"/>
-        </w:rPr>
-        <w:t xml:space="preserve">Information Literacy in Child Studies</w:t>
+        <w:rPr/>
+      </w:pPr>
+      <w:r>
+        <w:rPr>
+          <w:rtl w:val="0"/>
+        </w:rPr>
       </w:r>
     </w:p>
     <w:p>
@@ -2694,7 +2555,7 @@
       </w:r>
     </w:p>
     <w:sectPr>
-      <w:pgSz w:h="16838" w:w="12240"/>
+      <w:pgSz w:h="16838" w:w="12240" w:orient="portrait"/>
       <w:pgMar w:bottom="0" w:top="0" w:left="0" w:right="0" w:header="0" w:footer="720"/>
       <w:pgNumType w:start="1"/>
     </w:sectPr>
